--- a/Programming_Club_BlackBoxes/BlackBox4/BlackBox4 - Solution.docx
+++ b/Programming_Club_BlackBoxes/BlackBox4/BlackBox4 - Solution.docx
@@ -326,31 +326,7 @@
           <w:szCs w:val="28"/>
           <w:highlight w:val="black"/>
         </w:rPr>
-        <w:t xml:space="preserve">WARNING: This is a development server. Do not use it in </w:t>
-      </w:r>
-      <w:proofErr w:type="gramStart"/>
-      <w:r>
-        <w:rPr>
-          <w:b/>
-          <w:bCs/>
-          <w:color w:val="47D459" w:themeColor="accent3" w:themeTint="99"/>
-          <w:sz w:val="28"/>
-          <w:szCs w:val="28"/>
-          <w:highlight w:val="black"/>
-        </w:rPr>
-        <w:t>a production</w:t>
-      </w:r>
-      <w:proofErr w:type="gramEnd"/>
-      <w:r>
-        <w:rPr>
-          <w:b/>
-          <w:bCs/>
-          <w:color w:val="47D459" w:themeColor="accent3" w:themeTint="99"/>
-          <w:sz w:val="28"/>
-          <w:szCs w:val="28"/>
-          <w:highlight w:val="black"/>
-        </w:rPr>
-        <w:t xml:space="preserve"> deployment. Use a production WSGI server instead.</w:t>
+        <w:t>WARNING: This is a development server. Do not use it in a production deployment. Use a production WSGI server instead.</w:t>
       </w:r>
     </w:p>
     <w:p>
@@ -2031,23 +2007,7 @@
           <w:sz w:val="28"/>
           <w:szCs w:val="28"/>
         </w:rPr>
-        <w:t xml:space="preserve">” which seems like a url for a new page </w:t>
-      </w:r>
-      <w:proofErr w:type="gramStart"/>
-      <w:r>
-        <w:rPr>
-          <w:sz w:val="28"/>
-          <w:szCs w:val="28"/>
-        </w:rPr>
-        <w:t>in</w:t>
-      </w:r>
-      <w:proofErr w:type="gramEnd"/>
-      <w:r>
-        <w:rPr>
-          <w:sz w:val="28"/>
-          <w:szCs w:val="28"/>
-        </w:rPr>
-        <w:t xml:space="preserve"> the website.</w:t>
+        <w:t>” which seems like a url for a new page in the website.</w:t>
       </w:r>
     </w:p>
     <w:p>
@@ -2920,9 +2880,39 @@
           <w:szCs w:val="22"/>
           <w:shd w:val="clear" w:color="auto" w:fill="EDEDFB"/>
         </w:rPr>
-        <w:t xml:space="preserve">200 Type set to </w:t>
-      </w:r>
-      <w:proofErr w:type="gramStart"/>
+        <w:t>200 Type set to I.</w:t>
+      </w:r>
+    </w:p>
+    <w:p>
+      <w:pPr>
+        <w:pStyle w:val="NormalWeb"/>
+        <w:spacing w:before="0" w:beforeAutospacing="0" w:after="0" w:afterAutospacing="0"/>
+        <w:ind w:left="720"/>
+        <w:rPr>
+          <w:sz w:val="22"/>
+          <w:szCs w:val="22"/>
+        </w:rPr>
+      </w:pPr>
+      <w:r>
+        <w:rPr>
+          <w:color w:val="7F0000"/>
+          <w:sz w:val="22"/>
+          <w:szCs w:val="22"/>
+          <w:shd w:val="clear" w:color="auto" w:fill="FBEDED"/>
+        </w:rPr>
+        <w:t>SIZE Music.mp3</w:t>
+      </w:r>
+    </w:p>
+    <w:p>
+      <w:pPr>
+        <w:pStyle w:val="NormalWeb"/>
+        <w:spacing w:before="0" w:beforeAutospacing="0" w:after="0" w:afterAutospacing="0"/>
+        <w:ind w:left="720"/>
+        <w:rPr>
+          <w:sz w:val="22"/>
+          <w:szCs w:val="22"/>
+        </w:rPr>
+      </w:pPr>
       <w:r>
         <w:rPr>
           <w:color w:val="00007F"/>
@@ -2930,9 +2920,8 @@
           <w:szCs w:val="22"/>
           <w:shd w:val="clear" w:color="auto" w:fill="EDEDFB"/>
         </w:rPr>
-        <w:t>I.</w:t>
-      </w:r>
-      <w:proofErr w:type="gramEnd"/>
+        <w:t>213 4980924</w:t>
+      </w:r>
     </w:p>
     <w:p>
       <w:pPr>
@@ -2951,7 +2940,7 @@
           <w:szCs w:val="22"/>
           <w:shd w:val="clear" w:color="auto" w:fill="FBEDED"/>
         </w:rPr>
-        <w:t>SIZE Music.mp3</w:t>
+        <w:t>PASV</w:t>
       </w:r>
     </w:p>
     <w:p>
@@ -2971,7 +2960,7 @@
           <w:szCs w:val="22"/>
           <w:shd w:val="clear" w:color="auto" w:fill="EDEDFB"/>
         </w:rPr>
-        <w:t>213 4980924</w:t>
+        <w:t>227 Entering Passive Mode (192,168,0,193,28,86)</w:t>
       </w:r>
     </w:p>
     <w:p>
@@ -2991,46 +2980,6 @@
           <w:szCs w:val="22"/>
           <w:shd w:val="clear" w:color="auto" w:fill="FBEDED"/>
         </w:rPr>
-        <w:t>PASV</w:t>
-      </w:r>
-    </w:p>
-    <w:p>
-      <w:pPr>
-        <w:pStyle w:val="NormalWeb"/>
-        <w:spacing w:before="0" w:beforeAutospacing="0" w:after="0" w:afterAutospacing="0"/>
-        <w:ind w:left="720"/>
-        <w:rPr>
-          <w:sz w:val="22"/>
-          <w:szCs w:val="22"/>
-        </w:rPr>
-      </w:pPr>
-      <w:r>
-        <w:rPr>
-          <w:color w:val="00007F"/>
-          <w:sz w:val="22"/>
-          <w:szCs w:val="22"/>
-          <w:shd w:val="clear" w:color="auto" w:fill="EDEDFB"/>
-        </w:rPr>
-        <w:t>227 Entering Passive Mode (192,168,0,193,28,86)</w:t>
-      </w:r>
-    </w:p>
-    <w:p>
-      <w:pPr>
-        <w:pStyle w:val="NormalWeb"/>
-        <w:spacing w:before="0" w:beforeAutospacing="0" w:after="0" w:afterAutospacing="0"/>
-        <w:ind w:left="720"/>
-        <w:rPr>
-          <w:sz w:val="22"/>
-          <w:szCs w:val="22"/>
-        </w:rPr>
-      </w:pPr>
-      <w:r>
-        <w:rPr>
-          <w:color w:val="7F0000"/>
-          <w:sz w:val="22"/>
-          <w:szCs w:val="22"/>
-          <w:shd w:val="clear" w:color="auto" w:fill="FBEDED"/>
-        </w:rPr>
         <w:t>RETR Music.mp3</w:t>
       </w:r>
     </w:p>
@@ -3276,7 +3225,14 @@
           <w:sz w:val="28"/>
           <w:szCs w:val="28"/>
         </w:rPr>
-        <w:t xml:space="preserve">, probably with the address: </w:t>
+        <w:t xml:space="preserve"> </w:t>
+      </w:r>
+      <w:r>
+        <w:rPr>
+          <w:sz w:val="28"/>
+          <w:szCs w:val="28"/>
+        </w:rPr>
+        <w:t xml:space="preserve">with the address: </w:t>
       </w:r>
       <w:r>
         <w:rPr>
@@ -3565,7 +3521,6 @@
           <w:sz w:val="28"/>
           <w:szCs w:val="28"/>
         </w:rPr>
-        <w:lastRenderedPageBreak/>
         <w:t xml:space="preserve">Which is </w:t>
       </w:r>
       <w:r>
@@ -3630,44 +3585,1142 @@
           <w:sz w:val="28"/>
           <w:szCs w:val="28"/>
         </w:rPr>
-        <w:t xml:space="preserve">Now, I want to </w:t>
-      </w:r>
-      <w:r>
-        <w:rPr>
-          <w:sz w:val="28"/>
-          <w:szCs w:val="28"/>
-        </w:rPr>
-        <w:t xml:space="preserve">try and connect to this </w:t>
-      </w:r>
-      <w:r>
-        <w:rPr>
-          <w:b/>
-          <w:bCs/>
-          <w:sz w:val="28"/>
-          <w:szCs w:val="28"/>
-        </w:rPr>
-        <w:t>ftp</w:t>
-      </w:r>
-      <w:r>
-        <w:rPr>
-          <w:sz w:val="28"/>
-          <w:szCs w:val="28"/>
-        </w:rPr>
-        <w:t xml:space="preserve"> server</w:t>
-      </w:r>
-      <w:r>
-        <w:rPr>
-          <w:sz w:val="28"/>
-          <w:szCs w:val="28"/>
-        </w:rPr>
-        <w:t xml:space="preserve"> via the cmd using this command</w:t>
-      </w:r>
-      <w:r>
-        <w:rPr>
-          <w:sz w:val="28"/>
-          <w:szCs w:val="28"/>
-        </w:rPr>
-        <w:t xml:space="preserve">: </w:t>
+        <w:lastRenderedPageBreak/>
+        <w:t xml:space="preserve">After thinking about the first stream, I wanted to try and extract the </w:t>
+      </w:r>
+      <w:r>
+        <w:rPr>
+          <w:sz w:val="28"/>
+          <w:szCs w:val="28"/>
+        </w:rPr>
+        <w:t>advanced</w:t>
+      </w:r>
+      <w:r>
+        <w:rPr>
+          <w:sz w:val="28"/>
+          <w:szCs w:val="28"/>
+        </w:rPr>
+        <w:t>_secret</w:t>
+      </w:r>
+      <w:r>
+        <w:rPr>
+          <w:sz w:val="28"/>
+          <w:szCs w:val="28"/>
+        </w:rPr>
+        <w:t>.rar</w:t>
+      </w:r>
+      <w:r>
+        <w:rPr>
+          <w:sz w:val="28"/>
+          <w:szCs w:val="28"/>
+        </w:rPr>
+        <w:t xml:space="preserve"> folder with the password </w:t>
+      </w:r>
+      <w:r>
+        <w:rPr>
+          <w:sz w:val="28"/>
+          <w:szCs w:val="28"/>
+        </w:rPr>
+        <w:t>“</w:t>
+      </w:r>
+      <w:r>
+        <w:rPr>
+          <w:b/>
+          <w:bCs/>
+          <w:sz w:val="28"/>
+          <w:szCs w:val="28"/>
+        </w:rPr>
+        <w:t>echo</w:t>
+      </w:r>
+      <w:r>
+        <w:rPr>
+          <w:sz w:val="28"/>
+          <w:szCs w:val="28"/>
+        </w:rPr>
+        <w:t>”</w:t>
+      </w:r>
+      <w:r>
+        <w:rPr>
+          <w:sz w:val="28"/>
+          <w:szCs w:val="28"/>
+        </w:rPr>
+        <w:t xml:space="preserve"> and it worked!</w:t>
+      </w:r>
+      <w:r>
+        <w:rPr>
+          <w:sz w:val="28"/>
+          <w:szCs w:val="28"/>
+        </w:rPr>
+        <w:t xml:space="preserve"> The extraction gave me the program “</w:t>
+      </w:r>
+      <w:r>
+        <w:rPr>
+          <w:sz w:val="28"/>
+          <w:szCs w:val="28"/>
+        </w:rPr>
+        <w:t>advanced_secret</w:t>
+      </w:r>
+      <w:r>
+        <w:rPr>
+          <w:sz w:val="28"/>
+          <w:szCs w:val="28"/>
+        </w:rPr>
+        <w:t>.exe” which I run using the cmd</w:t>
+      </w:r>
+      <w:r>
+        <w:rPr>
+          <w:sz w:val="28"/>
+          <w:szCs w:val="28"/>
+        </w:rPr>
+        <w:t>. The program printed me this:</w:t>
+      </w:r>
+    </w:p>
+    <w:p>
+      <w:pPr>
+        <w:pStyle w:val="a9"/>
+        <w:rPr>
+          <w:b/>
+          <w:bCs/>
+          <w:color w:val="47D459" w:themeColor="accent3" w:themeTint="99"/>
+          <w:sz w:val="28"/>
+          <w:szCs w:val="28"/>
+          <w:highlight w:val="black"/>
+        </w:rPr>
+      </w:pPr>
+      <w:r>
+        <w:rPr>
+          <w:b/>
+          <w:bCs/>
+          <w:color w:val="47D459" w:themeColor="accent3" w:themeTint="99"/>
+          <w:sz w:val="28"/>
+          <w:szCs w:val="28"/>
+          <w:highlight w:val="black"/>
+        </w:rPr>
+        <w:t>&gt;advanced_secret.exe</w:t>
+      </w:r>
+    </w:p>
+    <w:p>
+      <w:pPr>
+        <w:pStyle w:val="a9"/>
+        <w:rPr>
+          <w:sz w:val="28"/>
+          <w:szCs w:val="28"/>
+        </w:rPr>
+      </w:pPr>
+      <w:r>
+        <w:rPr>
+          <w:b/>
+          <w:bCs/>
+          <w:color w:val="47D459" w:themeColor="accent3" w:themeTint="99"/>
+          <w:sz w:val="28"/>
+          <w:szCs w:val="28"/>
+          <w:highlight w:val="black"/>
+        </w:rPr>
+        <w:t xml:space="preserve">Listening </w:t>
+      </w:r>
+      <w:r>
+        <w:rPr>
+          <w:b/>
+          <w:bCs/>
+          <w:color w:val="47D459" w:themeColor="accent3" w:themeTint="99"/>
+          <w:sz w:val="28"/>
+          <w:szCs w:val="28"/>
+          <w:highlight w:val="black"/>
+        </w:rPr>
+        <w:t>on</w:t>
+      </w:r>
+      <w:r>
+        <w:rPr>
+          <w:b/>
+          <w:bCs/>
+          <w:color w:val="47D459" w:themeColor="accent3" w:themeTint="99"/>
+          <w:sz w:val="28"/>
+          <w:szCs w:val="28"/>
+          <w:highlight w:val="black"/>
+        </w:rPr>
+        <w:t xml:space="preserve"> localhost:&lt;random&gt;</w:t>
+      </w:r>
+    </w:p>
+    <w:p>
+      <w:pPr>
+        <w:rPr>
+          <w:sz w:val="28"/>
+          <w:szCs w:val="28"/>
+        </w:rPr>
+      </w:pPr>
+      <w:r>
+        <w:rPr>
+          <w:sz w:val="28"/>
+          <w:szCs w:val="28"/>
+        </w:rPr>
+        <w:tab/>
+      </w:r>
+    </w:p>
+    <w:p>
+      <w:pPr>
+        <w:ind w:left="342"/>
+        <w:rPr>
+          <w:sz w:val="28"/>
+          <w:szCs w:val="28"/>
+        </w:rPr>
+      </w:pPr>
+      <w:r>
+        <w:rPr>
+          <w:sz w:val="28"/>
+          <w:szCs w:val="28"/>
+        </w:rPr>
+        <w:t>10.</w:t>
+      </w:r>
+      <w:r>
+        <w:rPr>
+          <w:sz w:val="28"/>
+          <w:szCs w:val="28"/>
+        </w:rPr>
+        <w:t xml:space="preserve"> </w:t>
+      </w:r>
+      <w:r>
+        <w:rPr>
+          <w:sz w:val="28"/>
+          <w:szCs w:val="28"/>
+        </w:rPr>
+        <w:t xml:space="preserve">I understood that it </w:t>
+      </w:r>
+      <w:r>
+        <w:rPr>
+          <w:sz w:val="28"/>
+          <w:szCs w:val="28"/>
+        </w:rPr>
+        <w:t>is probably</w:t>
+      </w:r>
+      <w:r>
+        <w:rPr>
+          <w:sz w:val="28"/>
+          <w:szCs w:val="28"/>
+        </w:rPr>
+        <w:t xml:space="preserve"> another </w:t>
+      </w:r>
+      <w:r>
+        <w:rPr>
+          <w:sz w:val="28"/>
+          <w:szCs w:val="28"/>
+        </w:rPr>
+        <w:t>server</w:t>
+      </w:r>
+      <w:r>
+        <w:rPr>
+          <w:sz w:val="28"/>
+          <w:szCs w:val="28"/>
+        </w:rPr>
+        <w:t xml:space="preserve"> that </w:t>
+      </w:r>
+      <w:r>
+        <w:rPr>
+          <w:sz w:val="28"/>
+          <w:szCs w:val="28"/>
+        </w:rPr>
+        <w:t xml:space="preserve">runs </w:t>
+      </w:r>
+      <w:r>
+        <w:rPr>
+          <w:sz w:val="28"/>
+          <w:szCs w:val="28"/>
+        </w:rPr>
+        <w:t>on the localhost(</w:t>
+      </w:r>
+      <w:r>
+        <w:rPr>
+          <w:b/>
+          <w:bCs/>
+          <w:sz w:val="28"/>
+          <w:szCs w:val="28"/>
+        </w:rPr>
+        <w:t>127.0.0.1</w:t>
+      </w:r>
+      <w:r>
+        <w:rPr>
+          <w:sz w:val="28"/>
+          <w:szCs w:val="28"/>
+        </w:rPr>
+        <w:t>) with a random port</w:t>
+      </w:r>
+      <w:r>
+        <w:rPr>
+          <w:sz w:val="28"/>
+          <w:szCs w:val="28"/>
+        </w:rPr>
+        <w:t>,</w:t>
+      </w:r>
+      <w:r>
+        <w:rPr>
+          <w:sz w:val="28"/>
+          <w:szCs w:val="28"/>
+        </w:rPr>
+        <w:t xml:space="preserve"> so I search</w:t>
+      </w:r>
+      <w:r>
+        <w:rPr>
+          <w:sz w:val="28"/>
+          <w:szCs w:val="28"/>
+        </w:rPr>
+        <w:t>ed</w:t>
+      </w:r>
+      <w:r>
+        <w:rPr>
+          <w:sz w:val="28"/>
+          <w:szCs w:val="28"/>
+        </w:rPr>
+        <w:t xml:space="preserve"> </w:t>
+      </w:r>
+      <w:r>
+        <w:rPr>
+          <w:sz w:val="28"/>
+          <w:szCs w:val="28"/>
+        </w:rPr>
+        <w:t>this</w:t>
+      </w:r>
+      <w:r>
+        <w:rPr>
+          <w:sz w:val="28"/>
+          <w:szCs w:val="28"/>
+        </w:rPr>
+        <w:t xml:space="preserve"> </w:t>
+      </w:r>
+      <w:r>
+        <w:rPr>
+          <w:b/>
+          <w:bCs/>
+          <w:sz w:val="28"/>
+          <w:szCs w:val="28"/>
+        </w:rPr>
+        <w:t>process</w:t>
+      </w:r>
+      <w:r>
+        <w:rPr>
+          <w:b/>
+          <w:bCs/>
+          <w:sz w:val="28"/>
+          <w:szCs w:val="28"/>
+        </w:rPr>
+        <w:t>’ ID</w:t>
+      </w:r>
+      <w:r>
+        <w:rPr>
+          <w:sz w:val="28"/>
+          <w:szCs w:val="28"/>
+        </w:rPr>
+        <w:t xml:space="preserve"> in the </w:t>
+      </w:r>
+      <w:r>
+        <w:rPr>
+          <w:b/>
+          <w:bCs/>
+          <w:sz w:val="28"/>
+          <w:szCs w:val="28"/>
+        </w:rPr>
+        <w:t>task manager</w:t>
+      </w:r>
+      <w:r>
+        <w:rPr>
+          <w:sz w:val="28"/>
+          <w:szCs w:val="28"/>
+        </w:rPr>
+        <w:t xml:space="preserve"> to find </w:t>
+      </w:r>
+      <w:r>
+        <w:rPr>
+          <w:sz w:val="28"/>
+          <w:szCs w:val="28"/>
+        </w:rPr>
+        <w:t xml:space="preserve">its port in </w:t>
+      </w:r>
+      <w:r>
+        <w:rPr>
+          <w:b/>
+          <w:bCs/>
+          <w:sz w:val="28"/>
+          <w:szCs w:val="28"/>
+        </w:rPr>
+        <w:t>netstat</w:t>
+      </w:r>
+      <w:r>
+        <w:rPr>
+          <w:sz w:val="28"/>
+          <w:szCs w:val="28"/>
+        </w:rPr>
+        <w:t>:</w:t>
+      </w:r>
+      <w:r>
+        <w:rPr>
+          <w:sz w:val="28"/>
+          <w:szCs w:val="28"/>
+        </w:rPr>
+        <w:t xml:space="preserve"> </w:t>
+      </w:r>
+      <w:r>
+        <w:rPr>
+          <w:sz w:val="28"/>
+          <w:szCs w:val="28"/>
+        </w:rPr>
+        <w:drawing>
+          <wp:inline distT="0" distB="0" distL="0" distR="0" wp14:anchorId="419EE405" wp14:editId="079E7155">
+            <wp:extent cx="7132938" cy="194327"/>
+            <wp:effectExtent l="171450" t="190500" r="163830" b="167640"/>
+            <wp:docPr id="1181453677" name="תמונה 1"/>
+            <wp:cNvGraphicFramePr>
+              <a:graphicFrameLocks xmlns:a="http://schemas.openxmlformats.org/drawingml/2006/main" noChangeAspect="1"/>
+            </wp:cNvGraphicFramePr>
+            <a:graphic xmlns:a="http://schemas.openxmlformats.org/drawingml/2006/main">
+              <a:graphicData uri="http://schemas.openxmlformats.org/drawingml/2006/picture">
+                <pic:pic xmlns:pic="http://schemas.openxmlformats.org/drawingml/2006/picture">
+                  <pic:nvPicPr>
+                    <pic:cNvPr id="1181453677" name=""/>
+                    <pic:cNvPicPr/>
+                  </pic:nvPicPr>
+                  <pic:blipFill>
+                    <a:blip r:embed="rId11"/>
+                    <a:stretch>
+                      <a:fillRect/>
+                    </a:stretch>
+                  </pic:blipFill>
+                  <pic:spPr>
+                    <a:xfrm>
+                      <a:off x="0" y="0"/>
+                      <a:ext cx="7132938" cy="194327"/>
+                    </a:xfrm>
+                    <a:prstGeom prst="rect">
+                      <a:avLst/>
+                    </a:prstGeom>
+                    <a:ln>
+                      <a:noFill/>
+                    </a:ln>
+                    <a:effectLst>
+                      <a:outerShdw blurRad="190500" algn="tl" rotWithShape="0">
+                        <a:srgbClr val="000000">
+                          <a:alpha val="70000"/>
+                        </a:srgbClr>
+                      </a:outerShdw>
+                    </a:effectLst>
+                  </pic:spPr>
+                </pic:pic>
+              </a:graphicData>
+            </a:graphic>
+          </wp:inline>
+        </w:drawing>
+      </w:r>
+      <w:r>
+        <w:rPr>
+          <w:sz w:val="28"/>
+          <w:szCs w:val="28"/>
+        </w:rPr>
+        <w:t xml:space="preserve"> </w:t>
+      </w:r>
+    </w:p>
+    <w:p>
+      <w:pPr>
+        <w:rPr>
+          <w:b/>
+          <w:bCs/>
+          <w:color w:val="47D459" w:themeColor="accent3" w:themeTint="99"/>
+          <w:sz w:val="28"/>
+          <w:szCs w:val="28"/>
+          <w:highlight w:val="black"/>
+        </w:rPr>
+      </w:pPr>
+      <w:r>
+        <w:rPr>
+          <w:sz w:val="28"/>
+          <w:szCs w:val="28"/>
+        </w:rPr>
+        <w:tab/>
+      </w:r>
+      <w:r>
+        <w:rPr>
+          <w:b/>
+          <w:bCs/>
+          <w:color w:val="47D459" w:themeColor="accent3" w:themeTint="99"/>
+          <w:sz w:val="28"/>
+          <w:szCs w:val="28"/>
+          <w:highlight w:val="black"/>
+        </w:rPr>
+        <w:t>&gt;netstat -ano | findstr 25352</w:t>
+      </w:r>
+    </w:p>
+    <w:p>
+      <w:pPr>
+        <w:ind w:firstLine="720"/>
+        <w:rPr>
+          <w:b/>
+          <w:bCs/>
+          <w:color w:val="47D459" w:themeColor="accent3" w:themeTint="99"/>
+          <w:sz w:val="28"/>
+          <w:szCs w:val="28"/>
+        </w:rPr>
+      </w:pPr>
+      <w:r>
+        <w:rPr>
+          <w:b/>
+          <w:bCs/>
+          <w:color w:val="47D459" w:themeColor="accent3" w:themeTint="99"/>
+          <w:sz w:val="28"/>
+          <w:szCs w:val="28"/>
+          <w:highlight w:val="black"/>
+        </w:rPr>
+        <w:t xml:space="preserve"> TCP    127.0.0.1:8753         0.0.0.0:0              LISTENING       25352</w:t>
+      </w:r>
+    </w:p>
+    <w:p>
+      <w:pPr>
+        <w:rPr>
+          <w:b/>
+          <w:bCs/>
+          <w:sz w:val="28"/>
+          <w:szCs w:val="28"/>
+        </w:rPr>
+      </w:pPr>
+      <w:r>
+        <w:rPr>
+          <w:b/>
+          <w:bCs/>
+          <w:color w:val="47D459" w:themeColor="accent3" w:themeTint="99"/>
+          <w:sz w:val="28"/>
+          <w:szCs w:val="28"/>
+        </w:rPr>
+        <w:tab/>
+      </w:r>
+      <w:r>
+        <w:rPr>
+          <w:sz w:val="28"/>
+          <w:szCs w:val="28"/>
+        </w:rPr>
+        <w:t xml:space="preserve">The port is: </w:t>
+      </w:r>
+      <w:r>
+        <w:rPr>
+          <w:b/>
+          <w:bCs/>
+          <w:sz w:val="28"/>
+          <w:szCs w:val="28"/>
+        </w:rPr>
+        <w:t>8753</w:t>
+      </w:r>
+    </w:p>
+    <w:p>
+      <w:pPr>
+        <w:rPr>
+          <w:sz w:val="28"/>
+          <w:szCs w:val="28"/>
+        </w:rPr>
+      </w:pPr>
+      <w:r>
+        <w:rPr>
+          <w:sz w:val="28"/>
+          <w:szCs w:val="28"/>
+        </w:rPr>
+        <w:t xml:space="preserve">   </w:t>
+      </w:r>
+      <w:r>
+        <w:rPr>
+          <w:sz w:val="28"/>
+          <w:szCs w:val="28"/>
+        </w:rPr>
+        <w:t xml:space="preserve">   11. </w:t>
+      </w:r>
+      <w:r>
+        <w:rPr>
+          <w:sz w:val="28"/>
+          <w:szCs w:val="28"/>
+        </w:rPr>
+        <w:t>From this step</w:t>
+      </w:r>
+      <w:r>
+        <w:rPr>
+          <w:sz w:val="28"/>
+          <w:szCs w:val="28"/>
+        </w:rPr>
+        <w:t xml:space="preserve">, I </w:t>
+      </w:r>
+      <w:r>
+        <w:rPr>
+          <w:sz w:val="28"/>
+          <w:szCs w:val="28"/>
+        </w:rPr>
+        <w:t xml:space="preserve">wrote this </w:t>
+      </w:r>
+      <w:r>
+        <w:rPr>
+          <w:b/>
+          <w:bCs/>
+          <w:sz w:val="28"/>
+          <w:szCs w:val="28"/>
+        </w:rPr>
+        <w:t>py</w:t>
+      </w:r>
+      <w:r>
+        <w:rPr>
+          <w:sz w:val="28"/>
+          <w:szCs w:val="28"/>
+        </w:rPr>
+        <w:t xml:space="preserve"> script to create a socket with the server:</w:t>
+      </w:r>
+    </w:p>
+    <w:p>
+      <w:pPr>
+        <w:shd w:val="clear" w:color="auto" w:fill="1F1F1F"/>
+        <w:spacing w:line="285" w:lineRule="atLeast"/>
+        <w:ind w:left="720"/>
+        <w:rPr>
+          <w:rFonts w:ascii="Consolas" w:eastAsia="Times New Roman" w:hAnsi="Consolas" w:cs="Times New Roman"/>
+          <w:color w:val="CCCCCC"/>
+          <w:kern w:val="0"/>
+          <w:sz w:val="21"/>
+          <w:szCs w:val="21"/>
+          <w14:ligatures w14:val="none"/>
+        </w:rPr>
+      </w:pPr>
+      <w:r>
+        <w:rPr>
+          <w:rFonts w:ascii="Consolas" w:eastAsia="Times New Roman" w:hAnsi="Consolas" w:cs="Times New Roman"/>
+          <w:color w:val="C586C0"/>
+          <w:kern w:val="0"/>
+          <w:sz w:val="21"/>
+          <w:szCs w:val="21"/>
+          <w14:ligatures w14:val="none"/>
+        </w:rPr>
+        <w:t>import</w:t>
+      </w:r>
+      <w:r>
+        <w:rPr>
+          <w:rFonts w:ascii="Consolas" w:eastAsia="Times New Roman" w:hAnsi="Consolas" w:cs="Times New Roman"/>
+          <w:color w:val="CCCCCC"/>
+          <w:kern w:val="0"/>
+          <w:sz w:val="21"/>
+          <w:szCs w:val="21"/>
+          <w14:ligatures w14:val="none"/>
+        </w:rPr>
+        <w:t xml:space="preserve"> </w:t>
+      </w:r>
+      <w:r>
+        <w:rPr>
+          <w:rFonts w:ascii="Consolas" w:eastAsia="Times New Roman" w:hAnsi="Consolas" w:cs="Times New Roman"/>
+          <w:color w:val="4EC9B0"/>
+          <w:kern w:val="0"/>
+          <w:sz w:val="21"/>
+          <w:szCs w:val="21"/>
+          <w14:ligatures w14:val="none"/>
+        </w:rPr>
+        <w:t>socket</w:t>
+      </w:r>
+    </w:p>
+    <w:p>
+      <w:pPr>
+        <w:shd w:val="clear" w:color="auto" w:fill="1F1F1F"/>
+        <w:spacing w:after="0" w:line="285" w:lineRule="atLeast"/>
+        <w:ind w:left="720"/>
+        <w:rPr>
+          <w:rFonts w:ascii="Consolas" w:eastAsia="Times New Roman" w:hAnsi="Consolas" w:cs="Times New Roman"/>
+          <w:color w:val="CCCCCC"/>
+          <w:kern w:val="0"/>
+          <w:sz w:val="21"/>
+          <w:szCs w:val="21"/>
+          <w14:ligatures w14:val="none"/>
+        </w:rPr>
+      </w:pPr>
+      <w:r>
+        <w:rPr>
+          <w:rFonts w:ascii="Consolas" w:eastAsia="Times New Roman" w:hAnsi="Consolas" w:cs="Times New Roman"/>
+          <w:color w:val="4FC1FF"/>
+          <w:kern w:val="0"/>
+          <w:sz w:val="21"/>
+          <w:szCs w:val="21"/>
+          <w14:ligatures w14:val="none"/>
+        </w:rPr>
+        <w:t>HOST</w:t>
+      </w:r>
+      <w:r>
+        <w:rPr>
+          <w:rFonts w:ascii="Consolas" w:eastAsia="Times New Roman" w:hAnsi="Consolas" w:cs="Times New Roman"/>
+          <w:color w:val="CCCCCC"/>
+          <w:kern w:val="0"/>
+          <w:sz w:val="21"/>
+          <w:szCs w:val="21"/>
+          <w14:ligatures w14:val="none"/>
+        </w:rPr>
+        <w:t xml:space="preserve">, </w:t>
+      </w:r>
+      <w:r>
+        <w:rPr>
+          <w:rFonts w:ascii="Consolas" w:eastAsia="Times New Roman" w:hAnsi="Consolas" w:cs="Times New Roman"/>
+          <w:color w:val="4FC1FF"/>
+          <w:kern w:val="0"/>
+          <w:sz w:val="21"/>
+          <w:szCs w:val="21"/>
+          <w14:ligatures w14:val="none"/>
+        </w:rPr>
+        <w:t>PORT</w:t>
+      </w:r>
+      <w:r>
+        <w:rPr>
+          <w:rFonts w:ascii="Consolas" w:eastAsia="Times New Roman" w:hAnsi="Consolas" w:cs="Times New Roman"/>
+          <w:color w:val="CCCCCC"/>
+          <w:kern w:val="0"/>
+          <w:sz w:val="21"/>
+          <w:szCs w:val="21"/>
+          <w14:ligatures w14:val="none"/>
+        </w:rPr>
+        <w:t xml:space="preserve"> </w:t>
+      </w:r>
+      <w:r>
+        <w:rPr>
+          <w:rFonts w:ascii="Consolas" w:eastAsia="Times New Roman" w:hAnsi="Consolas" w:cs="Times New Roman"/>
+          <w:color w:val="D4D4D4"/>
+          <w:kern w:val="0"/>
+          <w:sz w:val="21"/>
+          <w:szCs w:val="21"/>
+          <w14:ligatures w14:val="none"/>
+        </w:rPr>
+        <w:t>=</w:t>
+      </w:r>
+      <w:r>
+        <w:rPr>
+          <w:rFonts w:ascii="Consolas" w:eastAsia="Times New Roman" w:hAnsi="Consolas" w:cs="Times New Roman"/>
+          <w:color w:val="CCCCCC"/>
+          <w:kern w:val="0"/>
+          <w:sz w:val="21"/>
+          <w:szCs w:val="21"/>
+          <w14:ligatures w14:val="none"/>
+        </w:rPr>
+        <w:t xml:space="preserve"> </w:t>
+      </w:r>
+      <w:r>
+        <w:rPr>
+          <w:rFonts w:ascii="Consolas" w:eastAsia="Times New Roman" w:hAnsi="Consolas" w:cs="Times New Roman"/>
+          <w:color w:val="CE9178"/>
+          <w:kern w:val="0"/>
+          <w:sz w:val="21"/>
+          <w:szCs w:val="21"/>
+          <w14:ligatures w14:val="none"/>
+        </w:rPr>
+        <w:t>"127.0.0.1"</w:t>
+      </w:r>
+      <w:r>
+        <w:rPr>
+          <w:rFonts w:ascii="Consolas" w:eastAsia="Times New Roman" w:hAnsi="Consolas" w:cs="Times New Roman"/>
+          <w:color w:val="CCCCCC"/>
+          <w:kern w:val="0"/>
+          <w:sz w:val="21"/>
+          <w:szCs w:val="21"/>
+          <w14:ligatures w14:val="none"/>
+        </w:rPr>
+        <w:t xml:space="preserve">, </w:t>
+      </w:r>
+      <w:r>
+        <w:rPr>
+          <w:rFonts w:ascii="Consolas" w:eastAsia="Times New Roman" w:hAnsi="Consolas" w:cs="Times New Roman"/>
+          <w:color w:val="B5CEA8"/>
+          <w:kern w:val="0"/>
+          <w:sz w:val="21"/>
+          <w:szCs w:val="21"/>
+          <w14:ligatures w14:val="none"/>
+        </w:rPr>
+        <w:t>8753</w:t>
+      </w:r>
+    </w:p>
+    <w:p>
+      <w:pPr>
+        <w:shd w:val="clear" w:color="auto" w:fill="1F1F1F"/>
+        <w:spacing w:after="0" w:line="285" w:lineRule="atLeast"/>
+        <w:ind w:left="720"/>
+        <w:rPr>
+          <w:rFonts w:ascii="Consolas" w:eastAsia="Times New Roman" w:hAnsi="Consolas" w:cs="Times New Roman"/>
+          <w:color w:val="CCCCCC"/>
+          <w:kern w:val="0"/>
+          <w:sz w:val="21"/>
+          <w:szCs w:val="21"/>
+          <w14:ligatures w14:val="none"/>
+        </w:rPr>
+      </w:pPr>
+    </w:p>
+    <w:p>
+      <w:pPr>
+        <w:shd w:val="clear" w:color="auto" w:fill="1F1F1F"/>
+        <w:spacing w:after="0" w:line="285" w:lineRule="atLeast"/>
+        <w:ind w:left="720"/>
+        <w:rPr>
+          <w:rFonts w:ascii="Consolas" w:eastAsia="Times New Roman" w:hAnsi="Consolas" w:cs="Times New Roman"/>
+          <w:color w:val="CCCCCC"/>
+          <w:kern w:val="0"/>
+          <w:sz w:val="21"/>
+          <w:szCs w:val="21"/>
+          <w14:ligatures w14:val="none"/>
+        </w:rPr>
+      </w:pPr>
+      <w:r>
+        <w:rPr>
+          <w:rFonts w:ascii="Consolas" w:eastAsia="Times New Roman" w:hAnsi="Consolas" w:cs="Times New Roman"/>
+          <w:color w:val="6A9955"/>
+          <w:kern w:val="0"/>
+          <w:sz w:val="21"/>
+          <w:szCs w:val="21"/>
+          <w14:ligatures w14:val="none"/>
+        </w:rPr>
+        <w:t># A tcp socket:</w:t>
+      </w:r>
+    </w:p>
+    <w:p>
+      <w:pPr>
+        <w:shd w:val="clear" w:color="auto" w:fill="1F1F1F"/>
+        <w:spacing w:after="0" w:line="285" w:lineRule="atLeast"/>
+        <w:ind w:left="720"/>
+        <w:rPr>
+          <w:rFonts w:ascii="Consolas" w:eastAsia="Times New Roman" w:hAnsi="Consolas" w:cs="Times New Roman"/>
+          <w:color w:val="CCCCCC"/>
+          <w:kern w:val="0"/>
+          <w:sz w:val="21"/>
+          <w:szCs w:val="21"/>
+          <w14:ligatures w14:val="none"/>
+        </w:rPr>
+      </w:pPr>
+      <w:r>
+        <w:rPr>
+          <w:rFonts w:ascii="Consolas" w:eastAsia="Times New Roman" w:hAnsi="Consolas" w:cs="Times New Roman"/>
+          <w:color w:val="9CDCFE"/>
+          <w:kern w:val="0"/>
+          <w:sz w:val="21"/>
+          <w:szCs w:val="21"/>
+          <w14:ligatures w14:val="none"/>
+        </w:rPr>
+        <w:t>s</w:t>
+      </w:r>
+      <w:r>
+        <w:rPr>
+          <w:rFonts w:ascii="Consolas" w:eastAsia="Times New Roman" w:hAnsi="Consolas" w:cs="Times New Roman"/>
+          <w:color w:val="CCCCCC"/>
+          <w:kern w:val="0"/>
+          <w:sz w:val="21"/>
+          <w:szCs w:val="21"/>
+          <w14:ligatures w14:val="none"/>
+        </w:rPr>
+        <w:t xml:space="preserve"> </w:t>
+      </w:r>
+      <w:r>
+        <w:rPr>
+          <w:rFonts w:ascii="Consolas" w:eastAsia="Times New Roman" w:hAnsi="Consolas" w:cs="Times New Roman"/>
+          <w:color w:val="D4D4D4"/>
+          <w:kern w:val="0"/>
+          <w:sz w:val="21"/>
+          <w:szCs w:val="21"/>
+          <w14:ligatures w14:val="none"/>
+        </w:rPr>
+        <w:t>=</w:t>
+      </w:r>
+      <w:r>
+        <w:rPr>
+          <w:rFonts w:ascii="Consolas" w:eastAsia="Times New Roman" w:hAnsi="Consolas" w:cs="Times New Roman"/>
+          <w:color w:val="CCCCCC"/>
+          <w:kern w:val="0"/>
+          <w:sz w:val="21"/>
+          <w:szCs w:val="21"/>
+          <w14:ligatures w14:val="none"/>
+        </w:rPr>
+        <w:t xml:space="preserve"> </w:t>
+      </w:r>
+      <w:r>
+        <w:rPr>
+          <w:rFonts w:ascii="Consolas" w:eastAsia="Times New Roman" w:hAnsi="Consolas" w:cs="Times New Roman"/>
+          <w:color w:val="4EC9B0"/>
+          <w:kern w:val="0"/>
+          <w:sz w:val="21"/>
+          <w:szCs w:val="21"/>
+          <w14:ligatures w14:val="none"/>
+        </w:rPr>
+        <w:t>socket</w:t>
+      </w:r>
+      <w:r>
+        <w:rPr>
+          <w:rFonts w:ascii="Consolas" w:eastAsia="Times New Roman" w:hAnsi="Consolas" w:cs="Times New Roman"/>
+          <w:color w:val="CCCCCC"/>
+          <w:kern w:val="0"/>
+          <w:sz w:val="21"/>
+          <w:szCs w:val="21"/>
+          <w14:ligatures w14:val="none"/>
+        </w:rPr>
+        <w:t>.</w:t>
+      </w:r>
+      <w:r>
+        <w:rPr>
+          <w:rFonts w:ascii="Consolas" w:eastAsia="Times New Roman" w:hAnsi="Consolas" w:cs="Times New Roman"/>
+          <w:color w:val="4EC9B0"/>
+          <w:kern w:val="0"/>
+          <w:sz w:val="21"/>
+          <w:szCs w:val="21"/>
+          <w14:ligatures w14:val="none"/>
+        </w:rPr>
+        <w:t>socket</w:t>
+      </w:r>
+      <w:r>
+        <w:rPr>
+          <w:rFonts w:ascii="Consolas" w:eastAsia="Times New Roman" w:hAnsi="Consolas" w:cs="Times New Roman"/>
+          <w:color w:val="CCCCCC"/>
+          <w:kern w:val="0"/>
+          <w:sz w:val="21"/>
+          <w:szCs w:val="21"/>
+          <w14:ligatures w14:val="none"/>
+        </w:rPr>
+        <w:t>(</w:t>
+      </w:r>
+      <w:r>
+        <w:rPr>
+          <w:rFonts w:ascii="Consolas" w:eastAsia="Times New Roman" w:hAnsi="Consolas" w:cs="Times New Roman"/>
+          <w:color w:val="4EC9B0"/>
+          <w:kern w:val="0"/>
+          <w:sz w:val="21"/>
+          <w:szCs w:val="21"/>
+          <w14:ligatures w14:val="none"/>
+        </w:rPr>
+        <w:t>socket</w:t>
+      </w:r>
+      <w:r>
+        <w:rPr>
+          <w:rFonts w:ascii="Consolas" w:eastAsia="Times New Roman" w:hAnsi="Consolas" w:cs="Times New Roman"/>
+          <w:color w:val="CCCCCC"/>
+          <w:kern w:val="0"/>
+          <w:sz w:val="21"/>
+          <w:szCs w:val="21"/>
+          <w14:ligatures w14:val="none"/>
+        </w:rPr>
+        <w:t>.</w:t>
+      </w:r>
+      <w:r>
+        <w:rPr>
+          <w:rFonts w:ascii="Consolas" w:eastAsia="Times New Roman" w:hAnsi="Consolas" w:cs="Times New Roman"/>
+          <w:color w:val="9CDCFE"/>
+          <w:kern w:val="0"/>
+          <w:sz w:val="21"/>
+          <w:szCs w:val="21"/>
+          <w14:ligatures w14:val="none"/>
+        </w:rPr>
+        <w:t>AF_INET</w:t>
+      </w:r>
+      <w:r>
+        <w:rPr>
+          <w:rFonts w:ascii="Consolas" w:eastAsia="Times New Roman" w:hAnsi="Consolas" w:cs="Times New Roman"/>
+          <w:color w:val="CCCCCC"/>
+          <w:kern w:val="0"/>
+          <w:sz w:val="21"/>
+          <w:szCs w:val="21"/>
+          <w14:ligatures w14:val="none"/>
+        </w:rPr>
+        <w:t xml:space="preserve">, </w:t>
+      </w:r>
+      <w:r>
+        <w:rPr>
+          <w:rFonts w:ascii="Consolas" w:eastAsia="Times New Roman" w:hAnsi="Consolas" w:cs="Times New Roman"/>
+          <w:color w:val="4EC9B0"/>
+          <w:kern w:val="0"/>
+          <w:sz w:val="21"/>
+          <w:szCs w:val="21"/>
+          <w14:ligatures w14:val="none"/>
+        </w:rPr>
+        <w:t>socket</w:t>
+      </w:r>
+      <w:r>
+        <w:rPr>
+          <w:rFonts w:ascii="Consolas" w:eastAsia="Times New Roman" w:hAnsi="Consolas" w:cs="Times New Roman"/>
+          <w:color w:val="CCCCCC"/>
+          <w:kern w:val="0"/>
+          <w:sz w:val="21"/>
+          <w:szCs w:val="21"/>
+          <w14:ligatures w14:val="none"/>
+        </w:rPr>
+        <w:t>.</w:t>
+      </w:r>
+      <w:r>
+        <w:rPr>
+          <w:rFonts w:ascii="Consolas" w:eastAsia="Times New Roman" w:hAnsi="Consolas" w:cs="Times New Roman"/>
+          <w:color w:val="9CDCFE"/>
+          <w:kern w:val="0"/>
+          <w:sz w:val="21"/>
+          <w:szCs w:val="21"/>
+          <w14:ligatures w14:val="none"/>
+        </w:rPr>
+        <w:t>SOCK_STREAM</w:t>
+      </w:r>
+      <w:r>
+        <w:rPr>
+          <w:rFonts w:ascii="Consolas" w:eastAsia="Times New Roman" w:hAnsi="Consolas" w:cs="Times New Roman"/>
+          <w:color w:val="CCCCCC"/>
+          <w:kern w:val="0"/>
+          <w:sz w:val="21"/>
+          <w:szCs w:val="21"/>
+          <w14:ligatures w14:val="none"/>
+        </w:rPr>
+        <w:t>)</w:t>
+      </w:r>
+    </w:p>
+    <w:p>
+      <w:pPr>
+        <w:shd w:val="clear" w:color="auto" w:fill="1F1F1F"/>
+        <w:spacing w:after="0" w:line="285" w:lineRule="atLeast"/>
+        <w:ind w:left="720"/>
+        <w:rPr>
+          <w:rFonts w:ascii="Consolas" w:eastAsia="Times New Roman" w:hAnsi="Consolas" w:cs="Times New Roman"/>
+          <w:color w:val="CCCCCC"/>
+          <w:kern w:val="0"/>
+          <w:sz w:val="21"/>
+          <w:szCs w:val="21"/>
+          <w14:ligatures w14:val="none"/>
+        </w:rPr>
+      </w:pPr>
+      <w:r>
+        <w:rPr>
+          <w:rFonts w:ascii="Consolas" w:eastAsia="Times New Roman" w:hAnsi="Consolas" w:cs="Times New Roman"/>
+          <w:color w:val="9CDCFE"/>
+          <w:kern w:val="0"/>
+          <w:sz w:val="21"/>
+          <w:szCs w:val="21"/>
+          <w14:ligatures w14:val="none"/>
+        </w:rPr>
+        <w:t>s</w:t>
+      </w:r>
+      <w:r>
+        <w:rPr>
+          <w:rFonts w:ascii="Consolas" w:eastAsia="Times New Roman" w:hAnsi="Consolas" w:cs="Times New Roman"/>
+          <w:color w:val="CCCCCC"/>
+          <w:kern w:val="0"/>
+          <w:sz w:val="21"/>
+          <w:szCs w:val="21"/>
+          <w14:ligatures w14:val="none"/>
+        </w:rPr>
+        <w:t>.</w:t>
+      </w:r>
+      <w:r>
+        <w:rPr>
+          <w:rFonts w:ascii="Consolas" w:eastAsia="Times New Roman" w:hAnsi="Consolas" w:cs="Times New Roman"/>
+          <w:color w:val="DCDCAA"/>
+          <w:kern w:val="0"/>
+          <w:sz w:val="21"/>
+          <w:szCs w:val="21"/>
+          <w14:ligatures w14:val="none"/>
+        </w:rPr>
+        <w:t>connect</w:t>
+      </w:r>
+      <w:r>
+        <w:rPr>
+          <w:rFonts w:ascii="Consolas" w:eastAsia="Times New Roman" w:hAnsi="Consolas" w:cs="Times New Roman"/>
+          <w:color w:val="CCCCCC"/>
+          <w:kern w:val="0"/>
+          <w:sz w:val="21"/>
+          <w:szCs w:val="21"/>
+          <w14:ligatures w14:val="none"/>
+        </w:rPr>
+        <w:t>((</w:t>
+      </w:r>
+      <w:r>
+        <w:rPr>
+          <w:rFonts w:ascii="Consolas" w:eastAsia="Times New Roman" w:hAnsi="Consolas" w:cs="Times New Roman"/>
+          <w:color w:val="4FC1FF"/>
+          <w:kern w:val="0"/>
+          <w:sz w:val="21"/>
+          <w:szCs w:val="21"/>
+          <w14:ligatures w14:val="none"/>
+        </w:rPr>
+        <w:t>HOST</w:t>
+      </w:r>
+      <w:r>
+        <w:rPr>
+          <w:rFonts w:ascii="Consolas" w:eastAsia="Times New Roman" w:hAnsi="Consolas" w:cs="Times New Roman"/>
+          <w:color w:val="CCCCCC"/>
+          <w:kern w:val="0"/>
+          <w:sz w:val="21"/>
+          <w:szCs w:val="21"/>
+          <w14:ligatures w14:val="none"/>
+        </w:rPr>
+        <w:t xml:space="preserve">, </w:t>
+      </w:r>
+      <w:r>
+        <w:rPr>
+          <w:rFonts w:ascii="Consolas" w:eastAsia="Times New Roman" w:hAnsi="Consolas" w:cs="Times New Roman"/>
+          <w:color w:val="4FC1FF"/>
+          <w:kern w:val="0"/>
+          <w:sz w:val="21"/>
+          <w:szCs w:val="21"/>
+          <w14:ligatures w14:val="none"/>
+        </w:rPr>
+        <w:t>PORT</w:t>
+      </w:r>
+      <w:r>
+        <w:rPr>
+          <w:rFonts w:ascii="Consolas" w:eastAsia="Times New Roman" w:hAnsi="Consolas" w:cs="Times New Roman"/>
+          <w:color w:val="CCCCCC"/>
+          <w:kern w:val="0"/>
+          <w:sz w:val="21"/>
+          <w:szCs w:val="21"/>
+          <w14:ligatures w14:val="none"/>
+        </w:rPr>
+        <w:t>))</w:t>
+      </w:r>
+    </w:p>
+    <w:p>
+      <w:pPr>
+        <w:ind w:left="720"/>
+        <w:rPr>
+          <w:sz w:val="28"/>
+          <w:szCs w:val="28"/>
+        </w:rPr>
+      </w:pPr>
+      <w:r>
+        <w:rPr>
+          <w:sz w:val="28"/>
+          <w:szCs w:val="28"/>
+        </w:rPr>
+        <w:t>And while running it I sniffed the connection packet</w:t>
+      </w:r>
+      <w:r>
+        <w:rPr>
+          <w:sz w:val="28"/>
+          <w:szCs w:val="28"/>
+        </w:rPr>
+        <w:t>s</w:t>
+      </w:r>
+      <w:r>
+        <w:rPr>
+          <w:sz w:val="28"/>
+          <w:szCs w:val="28"/>
+        </w:rPr>
+        <w:t xml:space="preserve"> using Wireshark</w:t>
+      </w:r>
+      <w:r>
+        <w:rPr>
+          <w:sz w:val="28"/>
+          <w:szCs w:val="28"/>
+        </w:rPr>
+        <w:t xml:space="preserve"> and this is </w:t>
+      </w:r>
+      <w:r>
+        <w:rPr>
+          <w:sz w:val="28"/>
+          <w:szCs w:val="28"/>
+        </w:rPr>
+        <w:t>their</w:t>
+      </w:r>
+      <w:r>
+        <w:rPr>
+          <w:sz w:val="28"/>
+          <w:szCs w:val="28"/>
+        </w:rPr>
+        <w:t xml:space="preserve"> stream results:</w:t>
+      </w:r>
+    </w:p>
+    <w:p>
+      <w:r>
+        <w:tab/>
+      </w:r>
+      <w:r>
+        <w:rPr>
+          <w:color w:val="00007F"/>
+          <w:shd w:val="clear" w:color="auto" w:fill="EDEDFB"/>
+        </w:rPr>
+        <w:t>CTF_PROGRAMMERS_CLUB_FLAG_534543234</w:t>
       </w:r>
     </w:p>
     <w:sectPr>
@@ -3684,9 +4737,98 @@
 <file path=word/numbering.xml><?xml version="1.0" encoding="utf-8"?>
 <w:numbering xmlns:wpc="http://schemas.microsoft.com/office/word/2010/wordprocessingCanvas" xmlns:cx="http://schemas.microsoft.com/office/drawing/2014/chartex" xmlns:cx1="http://schemas.microsoft.com/office/drawing/2015/9/8/chartex" xmlns:cx2="http://schemas.microsoft.com/office/drawing/2015/10/21/chartex" xmlns:cx3="http://schemas.microsoft.com/office/drawing/2016/5/9/chartex" xmlns:cx4="http://schemas.microsoft.com/office/drawing/2016/5/10/chartex" xmlns:cx5="http://schemas.microsoft.com/office/drawing/2016/5/11/chartex" xmlns:cx6="http://schemas.microsoft.com/office/drawing/2016/5/12/chartex" xmlns:cx7="http://schemas.microsoft.com/office/drawing/2016/5/13/chartex" xmlns:cx8="http://schemas.microsoft.com/office/drawing/2016/5/14/chartex" xmlns:mc="http://schemas.openxmlformats.org/markup-compatibility/2006" xmlns:aink="http://schemas.microsoft.com/office/drawing/2016/ink" xmlns:am3d="http://schemas.microsoft.com/office/drawing/2017/model3d" xmlns:o="urn:schemas-microsoft-com:office:office" xmlns:oel="http://schemas.microsoft.com/office/2019/extlst" xmlns:r="http://schemas.openxmlformats.org/officeDocument/2006/relationships" xmlns:m="http://schemas.openxmlformats.org/officeDocument/2006/math" xmlns:v="urn:schemas-microsoft-com:vml" xmlns:wp14="http://schemas.microsoft.com/office/word/2010/wordprocessingDrawing" xmlns:wp="http://schemas.openxmlformats.org/drawingml/2006/wordprocessingDrawing" xmlns:w10="urn:schemas-microsoft-com:office:word" xmlns:w="http://schemas.openxmlformats.org/wordprocessingml/2006/main" xmlns:w14="http://schemas.microsoft.com/office/word/2010/wordml" xmlns:w15="http://schemas.microsoft.com/office/word/2012/wordml" xmlns:w16cex="http://schemas.microsoft.com/office/word/2018/wordml/cex" xmlns:w16cid="http://schemas.microsoft.com/office/word/2016/wordml/cid" xmlns:w16="http://schemas.microsoft.com/office/word/2018/wordml" xmlns:w16du="http://schemas.microsoft.com/office/word/2023/wordml/word16du" xmlns:w16sdtdh="http://schemas.microsoft.com/office/word/2020/wordml/sdtdatahash" xmlns:w16se="http://schemas.microsoft.com/office/word/2015/wordml/symex" xmlns:wpg="http://schemas.microsoft.com/office/word/2010/wordprocessingGroup" xmlns:wpi="http://schemas.microsoft.com/office/word/2010/wordprocessingInk" xmlns:wne="http://schemas.microsoft.com/office/word/2006/wordml" xmlns:wps="http://schemas.microsoft.com/office/word/2010/wordprocessingShape" mc:Ignorable="w14 w15 w16se w16cid w16 w16cex w16sdtdh w16du wp14">
   <w:abstractNum w:abstractNumId="0" w15:restartNumberingAfterBreak="0">
+    <w:nsid w:val="05CF0C32"/>
+    <w:multiLevelType w:val="hybridMultilevel"/>
+    <w:tmpl w:val="6292D5A8"/>
+    <w:lvl w:ilvl="0" w:tplc="FFFFFFFF">
+      <w:start w:val="1"/>
+      <w:numFmt w:val="decimal"/>
+      <w:lvlText w:val="%1."/>
+      <w:lvlJc w:val="left"/>
+      <w:pPr>
+        <w:ind w:left="720" w:hanging="360"/>
+      </w:pPr>
+      <w:rPr>
+        <w:rFonts w:hint="default"/>
+      </w:rPr>
+    </w:lvl>
+    <w:lvl w:ilvl="1" w:tplc="FFFFFFFF">
+      <w:start w:val="1"/>
+      <w:numFmt w:val="lowerLetter"/>
+      <w:lvlText w:val="%2."/>
+      <w:lvlJc w:val="left"/>
+      <w:pPr>
+        <w:ind w:left="1440" w:hanging="360"/>
+      </w:pPr>
+    </w:lvl>
+    <w:lvl w:ilvl="2" w:tplc="FFFFFFFF" w:tentative="1">
+      <w:start w:val="1"/>
+      <w:numFmt w:val="lowerRoman"/>
+      <w:lvlText w:val="%3."/>
+      <w:lvlJc w:val="right"/>
+      <w:pPr>
+        <w:ind w:left="2160" w:hanging="180"/>
+      </w:pPr>
+    </w:lvl>
+    <w:lvl w:ilvl="3" w:tplc="FFFFFFFF" w:tentative="1">
+      <w:start w:val="1"/>
+      <w:numFmt w:val="decimal"/>
+      <w:lvlText w:val="%4."/>
+      <w:lvlJc w:val="left"/>
+      <w:pPr>
+        <w:ind w:left="2880" w:hanging="360"/>
+      </w:pPr>
+    </w:lvl>
+    <w:lvl w:ilvl="4" w:tplc="FFFFFFFF" w:tentative="1">
+      <w:start w:val="1"/>
+      <w:numFmt w:val="lowerLetter"/>
+      <w:lvlText w:val="%5."/>
+      <w:lvlJc w:val="left"/>
+      <w:pPr>
+        <w:ind w:left="3600" w:hanging="360"/>
+      </w:pPr>
+    </w:lvl>
+    <w:lvl w:ilvl="5" w:tplc="FFFFFFFF" w:tentative="1">
+      <w:start w:val="1"/>
+      <w:numFmt w:val="lowerRoman"/>
+      <w:lvlText w:val="%6."/>
+      <w:lvlJc w:val="right"/>
+      <w:pPr>
+        <w:ind w:left="4320" w:hanging="180"/>
+      </w:pPr>
+    </w:lvl>
+    <w:lvl w:ilvl="6" w:tplc="FFFFFFFF" w:tentative="1">
+      <w:start w:val="1"/>
+      <w:numFmt w:val="decimal"/>
+      <w:lvlText w:val="%7."/>
+      <w:lvlJc w:val="left"/>
+      <w:pPr>
+        <w:ind w:left="5040" w:hanging="360"/>
+      </w:pPr>
+    </w:lvl>
+    <w:lvl w:ilvl="7" w:tplc="FFFFFFFF" w:tentative="1">
+      <w:start w:val="1"/>
+      <w:numFmt w:val="lowerLetter"/>
+      <w:lvlText w:val="%8."/>
+      <w:lvlJc w:val="left"/>
+      <w:pPr>
+        <w:ind w:left="5760" w:hanging="360"/>
+      </w:pPr>
+    </w:lvl>
+    <w:lvl w:ilvl="8" w:tplc="FFFFFFFF" w:tentative="1">
+      <w:start w:val="1"/>
+      <w:numFmt w:val="lowerRoman"/>
+      <w:lvlText w:val="%9."/>
+      <w:lvlJc w:val="right"/>
+      <w:pPr>
+        <w:ind w:left="6480" w:hanging="180"/>
+      </w:pPr>
+    </w:lvl>
+  </w:abstractNum>
+  <w:abstractNum w:abstractNumId="1" w15:restartNumberingAfterBreak="0">
     <w:nsid w:val="595F531C"/>
     <w:multiLevelType w:val="hybridMultilevel"/>
-    <w:tmpl w:val="B39E6C2A"/>
+    <w:tmpl w:val="6292D5A8"/>
     <w:lvl w:ilvl="0" w:tplc="0409000F">
       <w:start w:val="1"/>
       <w:numFmt w:val="decimal"/>
@@ -3773,6 +4915,9 @@
     </w:lvl>
   </w:abstractNum>
   <w:num w:numId="1" w16cid:durableId="943341667">
+    <w:abstractNumId w:val="1"/>
+  </w:num>
+  <w:num w:numId="2" w16cid:durableId="472411808">
     <w:abstractNumId w:val="0"/>
   </w:num>
 </w:numbering>

--- a/Programming_Club_BlackBoxes/BlackBox4/BlackBox4 - Solution.docx
+++ b/Programming_Club_BlackBoxes/BlackBox4/BlackBox4 - Solution.docx
@@ -81,7 +81,23 @@
           <w:sz w:val="28"/>
           <w:szCs w:val="28"/>
         </w:rPr>
-        <w:t xml:space="preserve">So, This blackbox start with </w:t>
+        <w:t xml:space="preserve">This blackbox </w:t>
+      </w:r>
+      <w:proofErr w:type="gramStart"/>
+      <w:r>
+        <w:rPr>
+          <w:sz w:val="28"/>
+          <w:szCs w:val="28"/>
+        </w:rPr>
+        <w:t>start</w:t>
+      </w:r>
+      <w:proofErr w:type="gramEnd"/>
+      <w:r>
+        <w:rPr>
+          <w:sz w:val="28"/>
+          <w:szCs w:val="28"/>
+        </w:rPr>
+        <w:t xml:space="preserve"> with </w:t>
       </w:r>
       <w:r>
         <w:rPr>
@@ -326,7 +342,31 @@
           <w:szCs w:val="28"/>
           <w:highlight w:val="black"/>
         </w:rPr>
-        <w:t>WARNING: This is a development server. Do not use it in a production deployment. Use a production WSGI server instead.</w:t>
+        <w:t xml:space="preserve">WARNING: This is a development server. Do not use it in </w:t>
+      </w:r>
+      <w:proofErr w:type="gramStart"/>
+      <w:r>
+        <w:rPr>
+          <w:b/>
+          <w:bCs/>
+          <w:color w:val="47D459" w:themeColor="accent3" w:themeTint="99"/>
+          <w:sz w:val="28"/>
+          <w:szCs w:val="28"/>
+          <w:highlight w:val="black"/>
+        </w:rPr>
+        <w:t>a production</w:t>
+      </w:r>
+      <w:proofErr w:type="gramEnd"/>
+      <w:r>
+        <w:rPr>
+          <w:b/>
+          <w:bCs/>
+          <w:color w:val="47D459" w:themeColor="accent3" w:themeTint="99"/>
+          <w:sz w:val="28"/>
+          <w:szCs w:val="28"/>
+          <w:highlight w:val="black"/>
+        </w:rPr>
+        <w:t xml:space="preserve"> deployment. Use a production WSGI server instead.</w:t>
       </w:r>
     </w:p>
     <w:p>
@@ -2007,7 +2047,35 @@
           <w:sz w:val="28"/>
           <w:szCs w:val="28"/>
         </w:rPr>
-        <w:t>” which seems like a url for a new page in the website.</w:t>
+        <w:t xml:space="preserve">” which seems like a url for a new page </w:t>
+      </w:r>
+      <w:r>
+        <w:rPr>
+          <w:sz w:val="28"/>
+          <w:szCs w:val="28"/>
+        </w:rPr>
+        <w:t>on</w:t>
+      </w:r>
+      <w:r>
+        <w:rPr>
+          <w:sz w:val="28"/>
+          <w:szCs w:val="28"/>
+        </w:rPr>
+        <w:t xml:space="preserve"> th</w:t>
+      </w:r>
+      <w:r>
+        <w:rPr>
+          <w:sz w:val="28"/>
+          <w:szCs w:val="28"/>
+        </w:rPr>
+        <w:t>is</w:t>
+      </w:r>
+      <w:r>
+        <w:rPr>
+          <w:sz w:val="28"/>
+          <w:szCs w:val="28"/>
+        </w:rPr>
+        <w:t xml:space="preserve"> website.</w:t>
       </w:r>
     </w:p>
     <w:p>
@@ -2880,8 +2948,19 @@
           <w:szCs w:val="22"/>
           <w:shd w:val="clear" w:color="auto" w:fill="EDEDFB"/>
         </w:rPr>
-        <w:t>200 Type set to I.</w:t>
-      </w:r>
+        <w:t xml:space="preserve">200 Type set to </w:t>
+      </w:r>
+      <w:proofErr w:type="gramStart"/>
+      <w:r>
+        <w:rPr>
+          <w:color w:val="00007F"/>
+          <w:sz w:val="22"/>
+          <w:szCs w:val="22"/>
+          <w:shd w:val="clear" w:color="auto" w:fill="EDEDFB"/>
+        </w:rPr>
+        <w:t>I.</w:t>
+      </w:r>
+      <w:proofErr w:type="gramEnd"/>
     </w:p>
     <w:p>
       <w:pPr>
@@ -3276,7 +3355,14 @@
           <w:sz w:val="28"/>
           <w:szCs w:val="28"/>
         </w:rPr>
-        <w:t>While the communication with the server</w:t>
+        <w:t>During</w:t>
+      </w:r>
+      <w:r>
+        <w:rPr>
+          <w:sz w:val="28"/>
+          <w:szCs w:val="28"/>
+        </w:rPr>
+        <w:t xml:space="preserve"> the communication with the server</w:t>
       </w:r>
       <w:r>
         <w:rPr>
@@ -3318,7 +3404,7 @@
           <w:sz w:val="28"/>
           <w:szCs w:val="28"/>
         </w:rPr>
-        <w:t>, he</w:t>
+        <w:t xml:space="preserve"> and</w:t>
       </w:r>
       <w:r>
         <w:rPr>
@@ -3718,6 +3804,7 @@
         </w:rPr>
         <w:t xml:space="preserve">Listening </w:t>
       </w:r>
+      <w:proofErr w:type="gramStart"/>
       <w:r>
         <w:rPr>
           <w:b/>
@@ -3729,6 +3816,7 @@
         </w:rPr>
         <w:t>on</w:t>
       </w:r>
+      <w:proofErr w:type="gramEnd"/>
       <w:r>
         <w:rPr>
           <w:b/>
@@ -3958,6 +4046,7 @@
       </w:r>
       <w:r>
         <w:rPr>
+          <w:noProof/>
           <w:sz w:val="28"/>
           <w:szCs w:val="28"/>
         </w:rPr>
